--- a/nnfs_L2.docx
+++ b/nnfs_L2.docx
@@ -26,8 +26,6 @@
         </w:rPr>
         <w:t>N</w:t>
       </w:r>
-      <w:bookmarkStart w:id="0" w:name="_GoBack"/>
-      <w:bookmarkEnd w:id="0"/>
       <w:r>
         <w:rPr>
           <w:b/>
@@ -1343,10 +1341,22 @@
       <w:pPr>
         <w:rPr>
           <w:rFonts w:ascii="Times New Roman" w:hAnsi="Times New Roman" w:cs="Times New Roman"/>
-          <w:sz w:val="32"/>
-          <w:szCs w:val="32"/>
-        </w:rPr>
-      </w:pPr>
+          <w:color w:val="4472C4" w:themeColor="accent1"/>
+          <w:sz w:val="28"/>
+          <w:szCs w:val="32"/>
+        </w:rPr>
+      </w:pPr>
+      <w:r>
+        <w:rPr>
+          <w:rFonts w:ascii="Times New Roman" w:hAnsi="Times New Roman" w:cs="Times New Roman"/>
+          <w:color w:val="4472C4" w:themeColor="accent1"/>
+          <w:sz w:val="28"/>
+          <w:szCs w:val="32"/>
+        </w:rPr>
+        <w:t>https://github.com/heisenberg-88/nnfs_lab2_Perceptron-Algorithm</w:t>
+      </w:r>
+      <w:bookmarkStart w:id="0" w:name="_GoBack"/>
+      <w:bookmarkEnd w:id="0"/>
     </w:p>
     <w:p>
       <w:pPr>
